--- a/Module 06-quizes/Exam 06 -JDBC descriptiveAnswers.docx
+++ b/Module 06-quizes/Exam 06 -JDBC descriptiveAnswers.docx
@@ -1,6 +1,7 @@
 
 <file path=word/document.xml><?xml version="1.0" encoding="utf-8"?>
 <w:document xmlns:wpc="http://schemas.microsoft.com/office/word/2010/wordprocessingCanvas" xmlns:mc="http://schemas.openxmlformats.org/markup-compatibility/2006" xmlns:o="urn:schemas-microsoft-com:office:office" xmlns:r="http://schemas.openxmlformats.org/officeDocument/2006/relationships" xmlns:m="http://schemas.openxmlformats.org/officeDocument/2006/math" xmlns:v="urn:schemas-microsoft-com:vml" xmlns:wp14="http://schemas.microsoft.com/office/word/2010/wordprocessingDrawing" xmlns:wp="http://schemas.openxmlformats.org/drawingml/2006/wordprocessingDrawing" xmlns:w10="urn:schemas-microsoft-com:office:word" xmlns:w="http://schemas.openxmlformats.org/wordprocessingml/2006/main" xmlns:w14="http://schemas.microsoft.com/office/word/2010/wordml" xmlns:w15="http://schemas.microsoft.com/office/word/2012/wordml" xmlns:wpg="http://schemas.microsoft.com/office/word/2010/wordprocessingGroup" xmlns:wpi="http://schemas.microsoft.com/office/word/2010/wordprocessingInk" xmlns:wne="http://schemas.microsoft.com/office/word/2006/wordml" xmlns:wps="http://schemas.microsoft.com/office/word/2010/wordprocessingShape" mc:Ignorable="w14 w15 wp14">
+  <w:background w:color="EBDDC3" w:themeColor="background2"/>
   <w:body>
     <w:p>
       <w:pPr>
@@ -12,11 +13,15 @@
         <w:spacing w:after="0"/>
         <w:rPr>
           <w:rFonts w:cstheme="minorHAnsi"/>
-        </w:rPr>
-      </w:pPr>
-      <w:r>
-        <w:rPr>
-          <w:rFonts w:cstheme="minorHAnsi"/>
+          <w:b/>
+          <w:bCs/>
+        </w:rPr>
+      </w:pPr>
+      <w:r>
+        <w:rPr>
+          <w:rFonts w:cstheme="minorHAnsi"/>
+          <w:b/>
+          <w:bCs/>
         </w:rPr>
         <w:t>What is JDBC?</w:t>
       </w:r>
@@ -29,7 +34,14 @@
         <w:t xml:space="preserve">Answer: </w:t>
       </w:r>
       <w:r>
-        <w:t>JDBC stands for Java Database Connectivity. It is a Java database connectivity technology from Oracle Corporation. This technology is an Application Program Interface (API) for the Java programming language that defines how a client may access a database. It provides methods for querying and updating data in a database.</w:t>
+        <w:rPr>
+          <w:i/>
+          <w:iCs/>
+        </w:rPr>
+        <w:t xml:space="preserve">JDBC </w:t>
+      </w:r>
+      <w:r>
+        <w:t>stands for Java Database Connectivity. It is a Java database connectivity technology from Oracle Corporation. This technology is an Application Program Interface (API) for the Java programming language that defines how a client may access a database. It provides methods for querying and updating data in a database.</w:t>
       </w:r>
     </w:p>
     <w:p>
@@ -42,11 +54,15 @@
         <w:spacing w:after="0"/>
         <w:rPr>
           <w:rFonts w:cstheme="minorHAnsi"/>
-        </w:rPr>
-      </w:pPr>
-      <w:r>
-        <w:rPr>
-          <w:rFonts w:cstheme="minorHAnsi"/>
+          <w:b/>
+          <w:bCs/>
+        </w:rPr>
+      </w:pPr>
+      <w:r>
+        <w:rPr>
+          <w:rFonts w:cstheme="minorHAnsi"/>
+          <w:b/>
+          <w:bCs/>
         </w:rPr>
         <w:t>Describe a general JDBC architecture?</w:t>
       </w:r>
@@ -67,8 +83,16 @@
       <w:r>
         <w:rPr>
           <w:rFonts w:cstheme="minorHAnsi"/>
-        </w:rPr>
-        <w:t>Java Database Connectivity (JDBC) architecture is an API specifying interfaces for accessing relational databases. JDBC helps to connect to a database, send queries and updates to the database, and retrieve and process the results obtained from the database for queries.</w:t>
+          <w:i/>
+          <w:iCs/>
+        </w:rPr>
+        <w:t>Java Database Connectivity (JDBC) architecture</w:t>
+      </w:r>
+      <w:r>
+        <w:rPr>
+          <w:rFonts w:cstheme="minorHAnsi"/>
+        </w:rPr>
+        <w:t xml:space="preserve"> is an API specifying interfaces for accessing relational databases. JDBC helps to connect to a database, send queries and updates to the database, and retrieve and process the results obtained from the database for queries.</w:t>
       </w:r>
     </w:p>
     <w:p>
@@ -81,11 +105,15 @@
         <w:spacing w:after="0"/>
         <w:rPr>
           <w:rFonts w:cstheme="minorHAnsi"/>
-        </w:rPr>
-      </w:pPr>
-      <w:r>
-        <w:rPr>
-          <w:rFonts w:cstheme="minorHAnsi"/>
+          <w:b/>
+          <w:bCs/>
+        </w:rPr>
+      </w:pPr>
+      <w:r>
+        <w:rPr>
+          <w:rFonts w:cstheme="minorHAnsi"/>
+          <w:b/>
+          <w:bCs/>
         </w:rPr>
         <w:t>What are the common JDBC API components?</w:t>
       </w:r>
@@ -106,14 +134,24 @@
       <w:r>
         <w:rPr>
           <w:rFonts w:cstheme="minorHAnsi"/>
+          <w:i/>
+          <w:iCs/>
         </w:rPr>
         <w:t xml:space="preserve"> </w:t>
       </w:r>
       <w:r>
         <w:rPr>
           <w:rFonts w:cstheme="minorHAnsi"/>
-        </w:rPr>
-        <w:t>The JDBC API provides the fol</w:t>
+          <w:i/>
+          <w:iCs/>
+        </w:rPr>
+        <w:t xml:space="preserve">The JDBC API </w:t>
+      </w:r>
+      <w:r>
+        <w:rPr>
+          <w:rFonts w:cstheme="minorHAnsi"/>
+        </w:rPr>
+        <w:t>provides the fol</w:t>
       </w:r>
       <w:r>
         <w:rPr>
@@ -258,11 +296,15 @@
         <w:spacing w:before="100" w:beforeAutospacing="1" w:after="0"/>
         <w:rPr>
           <w:rFonts w:cstheme="minorHAnsi"/>
-        </w:rPr>
-      </w:pPr>
-      <w:r>
-        <w:rPr>
-          <w:rFonts w:cstheme="minorHAnsi"/>
+          <w:b/>
+          <w:bCs/>
+        </w:rPr>
+      </w:pPr>
+      <w:r>
+        <w:rPr>
+          <w:rFonts w:cstheme="minorHAnsi"/>
+          <w:b/>
+          <w:bCs/>
         </w:rPr>
         <w:t>What is JDBC Driver and DriverManager?</w:t>
       </w:r>
@@ -270,6 +312,7 @@
     <w:p>
       <w:pPr>
         <w:spacing w:after="0"/>
+        <w:jc w:val="both"/>
         <w:rPr>
           <w:bCs/>
           <w:iCs/>
@@ -288,7 +331,23 @@
           <w:iCs/>
           <w:color w:val="0D0D0D" w:themeColor="text1" w:themeTint="F2"/>
         </w:rPr>
-        <w:t xml:space="preserve">A JDBC driver is a </w:t>
+        <w:t xml:space="preserve">A </w:t>
+      </w:r>
+      <w:r>
+        <w:rPr>
+          <w:bCs/>
+          <w:i/>
+          <w:color w:val="0D0D0D" w:themeColor="text1" w:themeTint="F2"/>
+        </w:rPr>
+        <w:t>JDBC driver</w:t>
+      </w:r>
+      <w:r>
+        <w:rPr>
+          <w:bCs/>
+          <w:iCs/>
+          <w:color w:val="0D0D0D" w:themeColor="text1" w:themeTint="F2"/>
+        </w:rPr>
+        <w:t xml:space="preserve"> is a </w:t>
       </w:r>
       <w:hyperlink r:id="rId5" w:tooltip="Software" w:history="1">
         <w:r>
@@ -348,17 +407,26 @@
     <w:p>
       <w:pPr>
         <w:spacing w:after="100" w:afterAutospacing="1"/>
-        <w:rPr>
-          <w:rFonts w:cstheme="minorHAnsi"/>
-        </w:rPr>
-      </w:pPr>
+        <w:jc w:val="both"/>
+        <w:rPr>
+          <w:rFonts w:cstheme="minorHAnsi"/>
+        </w:rPr>
+      </w:pPr>
+      <w:r>
+        <w:rPr>
+          <w:bCs/>
+          <w:i/>
+          <w:color w:val="0D0D0D" w:themeColor="text1" w:themeTint="F2"/>
+        </w:rPr>
+        <w:t>DriverManager</w:t>
+      </w:r>
       <w:r>
         <w:rPr>
           <w:bCs/>
           <w:iCs/>
           <w:color w:val="0D0D0D" w:themeColor="text1" w:themeTint="F2"/>
         </w:rPr>
-        <w:t>DriverManager is a software component that loads database drivers and manages the connection between the application and the driver.</w:t>
+        <w:t xml:space="preserve"> is a software component that loads database drivers and manages the connection between the application and the driver.</w:t>
       </w:r>
     </w:p>
     <w:p>
@@ -371,11 +439,15 @@
         <w:spacing w:after="0"/>
         <w:rPr>
           <w:rFonts w:cstheme="minorHAnsi"/>
-        </w:rPr>
-      </w:pPr>
-      <w:r>
-        <w:rPr>
-          <w:rFonts w:cstheme="minorHAnsi"/>
+          <w:b/>
+          <w:bCs/>
+        </w:rPr>
+      </w:pPr>
+      <w:r>
+        <w:rPr>
+          <w:rFonts w:cstheme="minorHAnsi"/>
+          <w:b/>
+          <w:bCs/>
         </w:rPr>
         <w:t>Difference between PreparedStatement and Statement.</w:t>
       </w:r>
@@ -455,15 +527,7 @@
                 <w:iCs/>
                 <w:color w:val="0D0D0D" w:themeColor="text1" w:themeTint="F2"/>
               </w:rPr>
-              <w:t xml:space="preserve"> </w:t>
-            </w:r>
-            <w:r>
-              <w:rPr>
-                <w:bCs/>
-                <w:iCs/>
-                <w:color w:val="0D0D0D" w:themeColor="text1" w:themeTint="F2"/>
-              </w:rPr>
-              <w:t>It is used to implement simple SQL statements with no parameters.</w:t>
+              <w:t xml:space="preserve"> It is used to implement simple SQL statements with no parameters.</w:t>
             </w:r>
           </w:p>
         </w:tc>
@@ -543,10 +607,7 @@
               <w:t>2.</w:t>
             </w:r>
             <w:r>
-              <w:t xml:space="preserve"> </w:t>
-            </w:r>
-            <w:r>
-              <w:t>For example: “</w:t>
+              <w:t xml:space="preserve"> For example: “</w:t>
             </w:r>
             <w:r>
               <w:rPr>
@@ -608,11 +669,15 @@
         <w:spacing w:before="100" w:beforeAutospacing="1" w:after="0"/>
         <w:rPr>
           <w:rFonts w:cstheme="minorHAnsi"/>
-        </w:rPr>
-      </w:pPr>
-      <w:r>
-        <w:rPr>
-          <w:rFonts w:cstheme="minorHAnsi"/>
+          <w:b/>
+          <w:bCs/>
+        </w:rPr>
+      </w:pPr>
+      <w:r>
+        <w:rPr>
+          <w:rFonts w:cstheme="minorHAnsi"/>
+          <w:b/>
+          <w:bCs/>
         </w:rPr>
         <w:t>What is result set object?</w:t>
       </w:r>
@@ -620,6 +685,7 @@
     <w:p>
       <w:pPr>
         <w:spacing w:after="100" w:afterAutospacing="1"/>
+        <w:jc w:val="both"/>
         <w:rPr>
           <w:rFonts w:cstheme="minorHAnsi"/>
         </w:rPr>
@@ -672,39 +738,57 @@
         <w:jc w:val="both"/>
         <w:rPr>
           <w:rFonts w:eastAsia="Times New Roman" w:cstheme="minorHAnsi"/>
+          <w:b/>
+          <w:bCs/>
           <w:szCs w:val="18"/>
         </w:rPr>
       </w:pPr>
       <w:r>
+        <w:rPr>
+          <w:rFonts w:eastAsia="Times New Roman" w:cstheme="minorHAnsi"/>
+          <w:b/>
+          <w:bCs/>
+          <w:szCs w:val="18"/>
+        </w:rPr>
+        <w:t xml:space="preserve">What is a RowSet? </w:t>
+      </w:r>
+    </w:p>
+    <w:p>
+      <w:pPr>
+        <w:spacing w:after="100" w:afterAutospacing="1" w:line="240" w:lineRule="auto"/>
+        <w:jc w:val="both"/>
         <w:rPr>
           <w:rFonts w:eastAsia="Times New Roman" w:cstheme="minorHAnsi"/>
           <w:szCs w:val="18"/>
         </w:rPr>
-        <w:t xml:space="preserve">What is a RowSet? </w:t>
-      </w:r>
-    </w:p>
-    <w:p>
-      <w:pPr>
-        <w:spacing w:after="100" w:afterAutospacing="1" w:line="240" w:lineRule="auto"/>
-        <w:jc w:val="both"/>
+      </w:pPr>
+      <w:r>
         <w:rPr>
           <w:rFonts w:eastAsia="Times New Roman" w:cstheme="minorHAnsi"/>
           <w:szCs w:val="18"/>
         </w:rPr>
-      </w:pPr>
+        <w:t xml:space="preserve">Answer: </w:t>
+      </w:r>
       <w:r>
         <w:rPr>
           <w:rFonts w:eastAsia="Times New Roman" w:cstheme="minorHAnsi"/>
           <w:szCs w:val="18"/>
         </w:rPr>
-        <w:t xml:space="preserve">Answer: </w:t>
+        <w:t>It is a wr</w:t>
       </w:r>
       <w:r>
         <w:rPr>
           <w:rFonts w:eastAsia="Times New Roman" w:cstheme="minorHAnsi"/>
           <w:szCs w:val="18"/>
         </w:rPr>
-        <w:t>It is a wrapper around a ResultSet object; an enhanced ResultSet object. It maintains a connection to its data source, just as a ResultSet object does. As a consequence, a Jdbc rowset can, for example, be a component in a Java Swing application.</w:t>
+        <w:t>apper around a ResultSet object,</w:t>
+      </w:r>
+      <w:r>
+        <w:rPr>
+          <w:rFonts w:eastAsia="Times New Roman" w:cstheme="minorHAnsi"/>
+          <w:szCs w:val="18"/>
+        </w:rPr>
+        <w:t xml:space="preserve"> an enhanced ResultSet object. It maintains a connection to its data source, just as a ResultSet object does. As a consequence, a Jdbc rowset can, for example, be a component in a Java Swing application.</w:t>
       </w:r>
     </w:p>
     <w:p>
@@ -717,11 +801,15 @@
         <w:spacing w:after="0"/>
         <w:rPr>
           <w:rFonts w:cstheme="minorHAnsi"/>
-        </w:rPr>
-      </w:pPr>
-      <w:r>
-        <w:rPr>
-          <w:rFonts w:cstheme="minorHAnsi"/>
+          <w:b/>
+          <w:bCs/>
+        </w:rPr>
+      </w:pPr>
+      <w:r>
+        <w:rPr>
+          <w:rFonts w:cstheme="minorHAnsi"/>
+          <w:b/>
+          <w:bCs/>
         </w:rPr>
         <w:t>What is SQLException?</w:t>
       </w:r>
@@ -729,6 +817,7 @@
     <w:p>
       <w:pPr>
         <w:spacing w:after="0"/>
+        <w:jc w:val="both"/>
         <w:rPr>
           <w:rFonts w:cstheme="minorHAnsi"/>
         </w:rPr>
@@ -745,14 +834,12 @@
         </w:rPr>
         <w:t>The SQLException class and its subtypes provide information about errors and warnings that occur while a data source is being accessed.</w:t>
       </w:r>
-    </w:p>
-    <w:p>
-      <w:pPr>
-        <w:spacing w:after="0"/>
-        <w:rPr>
-          <w:rFonts w:cstheme="minorHAnsi"/>
-        </w:rPr>
-      </w:pPr>
+      <w:r>
+        <w:rPr>
+          <w:rFonts w:cstheme="minorHAnsi"/>
+        </w:rPr>
+        <w:t xml:space="preserve"> </w:t>
+      </w:r>
       <w:r>
         <w:rPr>
           <w:rFonts w:cstheme="minorHAnsi"/>
@@ -779,6 +866,7 @@
           <w:numId w:val="10"/>
         </w:numPr>
         <w:spacing w:after="0"/>
+        <w:jc w:val="both"/>
         <w:rPr>
           <w:rFonts w:cstheme="minorHAnsi"/>
         </w:rPr>
@@ -797,6 +885,7 @@
           <w:numId w:val="10"/>
         </w:numPr>
         <w:spacing w:after="0"/>
+        <w:jc w:val="both"/>
         <w:rPr>
           <w:rFonts w:cstheme="minorHAnsi"/>
         </w:rPr>
@@ -815,6 +904,7 @@
           <w:numId w:val="10"/>
         </w:numPr>
         <w:spacing w:after="0"/>
+        <w:jc w:val="both"/>
         <w:rPr>
           <w:rFonts w:cstheme="minorHAnsi"/>
         </w:rPr>
@@ -833,17 +923,27 @@
           <w:numId w:val="10"/>
         </w:numPr>
         <w:spacing w:after="100" w:afterAutospacing="1"/>
-        <w:rPr>
-          <w:rFonts w:cstheme="minorHAnsi"/>
-        </w:rPr>
-      </w:pPr>
-      <w:r>
-        <w:rPr>
-          <w:rFonts w:cstheme="minorHAnsi"/>
-        </w:rPr>
-        <w:lastRenderedPageBreak/>
+        <w:jc w:val="both"/>
+        <w:rPr>
+          <w:rFonts w:cstheme="minorHAnsi"/>
+        </w:rPr>
+      </w:pPr>
+      <w:r>
+        <w:rPr>
+          <w:rFonts w:cstheme="minorHAnsi"/>
+        </w:rPr>
         <w:t>A reference to any other exceptions that also occurred</w:t>
       </w:r>
+    </w:p>
+    <w:p>
+      <w:pPr>
+        <w:spacing w:after="0"/>
+        <w:ind w:left="360"/>
+        <w:jc w:val="both"/>
+        <w:rPr>
+          <w:rFonts w:cstheme="minorHAnsi"/>
+        </w:rPr>
+      </w:pPr>
     </w:p>
     <w:p>
       <w:pPr>
@@ -855,11 +955,15 @@
         <w:spacing w:after="0"/>
         <w:rPr>
           <w:rFonts w:cstheme="minorHAnsi"/>
-        </w:rPr>
-      </w:pPr>
-      <w:r>
-        <w:rPr>
-          <w:rFonts w:cstheme="minorHAnsi"/>
+          <w:b/>
+          <w:bCs/>
+        </w:rPr>
+      </w:pPr>
+      <w:r>
+        <w:rPr>
+          <w:rFonts w:cstheme="minorHAnsi"/>
+          <w:b/>
+          <w:bCs/>
         </w:rPr>
         <w:t>What is TableModel?</w:t>
       </w:r>
@@ -867,6 +971,7 @@
     <w:p>
       <w:pPr>
         <w:spacing w:after="0"/>
+        <w:jc w:val="both"/>
         <w:rPr>
           <w:rFonts w:cstheme="minorHAnsi"/>
         </w:rPr>
@@ -881,7 +986,19 @@
         <w:rPr>
           <w:rFonts w:cstheme="minorHAnsi"/>
         </w:rPr>
-        <w:t xml:space="preserve">The TableModel interface specifies the methods the JTable will use to interrogate a tabular data model. The JTable can be set up to display any data model which implements the TableModel interface </w:t>
+        <w:t>The TableModel interface specifies the methods</w:t>
+      </w:r>
+      <w:r>
+        <w:rPr>
+          <w:rFonts w:cstheme="minorHAnsi"/>
+        </w:rPr>
+        <w:t xml:space="preserve"> which</w:t>
+      </w:r>
+      <w:r>
+        <w:rPr>
+          <w:rFonts w:cstheme="minorHAnsi"/>
+        </w:rPr>
+        <w:t xml:space="preserve"> the JTable will use to interrogate a tabular data model. The JTable can be set up to display any data model which implements the TableModel interface </w:t>
       </w:r>
       <w:r>
         <w:rPr>
@@ -893,71 +1010,61 @@
     <w:p>
       <w:pPr>
         <w:spacing w:after="0"/>
-        <w:rPr>
-          <w:rFonts w:cstheme="minorHAnsi"/>
-        </w:rPr>
-      </w:pPr>
-      <w:r>
-        <w:rPr>
-          <w:rFonts w:cstheme="minorHAnsi"/>
-        </w:rPr>
-        <w:t xml:space="preserve">  </w:t>
-      </w:r>
-      <w:r>
-        <w:rPr>
-          <w:rFonts w:cstheme="minorHAnsi"/>
-        </w:rPr>
-        <w:tab/>
-        <w:t xml:space="preserve">TableModel myData = new </w:t>
-      </w:r>
-      <w:proofErr w:type="gramStart"/>
-      <w:r>
-        <w:rPr>
-          <w:rFonts w:cstheme="minorHAnsi"/>
-        </w:rPr>
-        <w:t>TableModel(</w:t>
-      </w:r>
-      <w:proofErr w:type="gramEnd"/>
-      <w:r>
-        <w:rPr>
-          <w:rFonts w:cstheme="minorHAnsi"/>
-        </w:rPr>
-        <w:t xml:space="preserve">); </w:t>
+        <w:jc w:val="both"/>
+        <w:rPr>
+          <w:rFonts w:cstheme="minorHAnsi"/>
+        </w:rPr>
+      </w:pPr>
+      <w:r>
+        <w:rPr>
+          <w:rFonts w:cstheme="minorHAnsi"/>
+        </w:rPr>
+        <w:t>“</w:t>
+      </w:r>
+      <w:r>
+        <w:rPr>
+          <w:rFonts w:cstheme="minorHAnsi"/>
+        </w:rPr>
+        <w:t>TableModel myData = new TableModel();</w:t>
+      </w:r>
+      <w:r>
+        <w:rPr>
+          <w:rFonts w:cstheme="minorHAnsi"/>
+        </w:rPr>
+        <w:t>”</w:t>
+      </w:r>
+      <w:r>
+        <w:rPr>
+          <w:rFonts w:cstheme="minorHAnsi"/>
+        </w:rPr>
+        <w:t xml:space="preserve"> </w:t>
       </w:r>
     </w:p>
     <w:p>
       <w:pPr>
         <w:spacing w:after="100" w:afterAutospacing="1"/>
-        <w:rPr>
-          <w:rFonts w:cstheme="minorHAnsi"/>
-        </w:rPr>
-      </w:pPr>
-      <w:r>
-        <w:rPr>
-          <w:rFonts w:cstheme="minorHAnsi"/>
-        </w:rPr>
-        <w:t xml:space="preserve">  </w:t>
-      </w:r>
-      <w:r>
-        <w:rPr>
-          <w:rFonts w:cstheme="minorHAnsi"/>
-        </w:rPr>
-        <w:tab/>
-        <w:t xml:space="preserve">JTable table = new </w:t>
-      </w:r>
-      <w:proofErr w:type="gramStart"/>
-      <w:r>
-        <w:rPr>
-          <w:rFonts w:cstheme="minorHAnsi"/>
-        </w:rPr>
-        <w:t>JTable(</w:t>
-      </w:r>
-      <w:proofErr w:type="gramEnd"/>
-      <w:r>
-        <w:rPr>
-          <w:rFonts w:cstheme="minorHAnsi"/>
-        </w:rPr>
-        <w:t>myData);</w:t>
+        <w:jc w:val="both"/>
+        <w:rPr>
+          <w:rFonts w:cstheme="minorHAnsi"/>
+        </w:rPr>
+      </w:pPr>
+      <w:r>
+        <w:rPr>
+          <w:rFonts w:cstheme="minorHAnsi"/>
+        </w:rPr>
+        <w:t>“</w:t>
+      </w:r>
+      <w:r>
+        <w:rPr>
+          <w:rFonts w:cstheme="minorHAnsi"/>
+        </w:rPr>
+        <w:t>JTable table = new JTable(myData);</w:t>
+      </w:r>
+      <w:r>
+        <w:rPr>
+          <w:rFonts w:cstheme="minorHAnsi"/>
+        </w:rPr>
+        <w:t>”</w:t>
       </w:r>
     </w:p>
     <w:p>
@@ -970,27 +1077,17 @@
         <w:spacing w:after="0"/>
         <w:rPr>
           <w:rFonts w:cstheme="minorHAnsi"/>
-        </w:rPr>
-      </w:pPr>
-      <w:r>
-        <w:rPr>
-          <w:rFonts w:cstheme="minorHAnsi"/>
-        </w:rPr>
-        <w:t xml:space="preserve">What is the difference between </w:t>
-      </w:r>
-      <w:proofErr w:type="gramStart"/>
-      <w:r>
-        <w:rPr>
-          <w:rFonts w:cstheme="minorHAnsi"/>
-        </w:rPr>
-        <w:t>executequery(</w:t>
-      </w:r>
-      <w:proofErr w:type="gramEnd"/>
-      <w:r>
-        <w:rPr>
-          <w:rFonts w:cstheme="minorHAnsi"/>
-        </w:rPr>
-        <w:t>) and executeupdate().</w:t>
+          <w:b/>
+          <w:bCs/>
+        </w:rPr>
+      </w:pPr>
+      <w:r>
+        <w:rPr>
+          <w:rFonts w:cstheme="minorHAnsi"/>
+          <w:b/>
+          <w:bCs/>
+        </w:rPr>
+        <w:t>What is the difference between executequery() and executeupdate().</w:t>
       </w:r>
     </w:p>
     <w:p>
@@ -1140,7 +1237,7 @@
       </w:tr>
       <w:tr>
         <w:trPr>
-          <w:trHeight w:val="524"/>
+          <w:trHeight w:val="313"/>
         </w:trPr>
         <w:tc>
           <w:tcPr>
@@ -1217,23 +1314,31 @@
         <w:spacing w:before="100" w:beforeAutospacing="1" w:after="0"/>
         <w:rPr>
           <w:rFonts w:cstheme="minorHAnsi"/>
-        </w:rPr>
-      </w:pPr>
-      <w:r>
-        <w:rPr>
-          <w:rFonts w:cstheme="minorHAnsi"/>
+          <w:b/>
+          <w:bCs/>
+        </w:rPr>
+      </w:pPr>
+      <w:r>
+        <w:rPr>
+          <w:rFonts w:cstheme="minorHAnsi"/>
+          <w:b/>
+          <w:bCs/>
         </w:rPr>
         <w:t>What is DefaultM</w:t>
       </w:r>
       <w:r>
         <w:rPr>
           <w:rFonts w:cstheme="minorHAnsi"/>
+          <w:b/>
+          <w:bCs/>
         </w:rPr>
         <w:t>utableTreeNode &amp; DefaultTreeModel</w:t>
       </w:r>
       <w:r>
         <w:rPr>
           <w:rFonts w:cstheme="minorHAnsi"/>
+          <w:b/>
+          <w:bCs/>
         </w:rPr>
         <w:t>?</w:t>
       </w:r>
@@ -1476,13 +1581,33 @@
         <w:spacing w:before="100" w:beforeAutospacing="1" w:after="0"/>
         <w:rPr>
           <w:rFonts w:cstheme="minorHAnsi"/>
-        </w:rPr>
-      </w:pPr>
-      <w:r>
-        <w:rPr>
-          <w:rFonts w:cstheme="minorHAnsi"/>
-        </w:rPr>
-        <w:t>What are the common task/steps of JDBC?</w:t>
+          <w:b/>
+          <w:bCs/>
+        </w:rPr>
+      </w:pPr>
+      <w:r>
+        <w:rPr>
+          <w:rFonts w:cstheme="minorHAnsi"/>
+          <w:b/>
+          <w:bCs/>
+        </w:rPr>
+        <w:t>What are the common task</w:t>
+      </w:r>
+      <w:r>
+        <w:rPr>
+          <w:rFonts w:cstheme="minorHAnsi"/>
+          <w:b/>
+          <w:bCs/>
+        </w:rPr>
+        <w:t>s</w:t>
+      </w:r>
+      <w:r>
+        <w:rPr>
+          <w:rFonts w:cstheme="minorHAnsi"/>
+          <w:b/>
+          <w:bCs/>
+        </w:rPr>
+        <w:t>/steps of JDBC?</w:t>
       </w:r>
     </w:p>
     <w:p>
@@ -1508,7 +1633,21 @@
         <w:rPr>
           <w:rFonts w:cstheme="minorHAnsi"/>
         </w:rPr>
-        <w:t>he common task/steps of JDBC</w:t>
+        <w:t>he common task</w:t>
+      </w:r>
+      <w:r>
+        <w:rPr>
+          <w:rFonts w:cstheme="minorHAnsi"/>
+        </w:rPr>
+        <w:t>s</w:t>
+      </w:r>
+      <w:bookmarkStart w:id="0" w:name="_GoBack"/>
+      <w:bookmarkEnd w:id="0"/>
+      <w:r>
+        <w:rPr>
+          <w:rFonts w:cstheme="minorHAnsi"/>
+        </w:rPr>
+        <w:t>/steps of JDBC</w:t>
       </w:r>
       <w:r>
         <w:rPr>
@@ -1640,6 +1779,12 @@
         <w:rPr>
           <w:rFonts w:cstheme="minorHAnsi"/>
         </w:rPr>
+        <w:t xml:space="preserve"> </w:t>
+      </w:r>
+      <w:r>
+        <w:rPr>
+          <w:rFonts w:cstheme="minorHAnsi"/>
+        </w:rPr>
         <w:br/>
       </w:r>
       <w:r>
@@ -1648,8 +1793,6 @@
         </w:rPr>
         <w:br/>
       </w:r>
-      <w:bookmarkStart w:id="0" w:name="_GoBack"/>
-      <w:bookmarkEnd w:id="0"/>
     </w:p>
     <w:sectPr>
       <w:pgSz w:w="12240" w:h="15840"/>
@@ -1663,7 +1806,7 @@
 
 <file path=word/numbering.xml><?xml version="1.0" encoding="utf-8"?>
 <w:numbering xmlns:wpc="http://schemas.microsoft.com/office/word/2010/wordprocessingCanvas" xmlns:mc="http://schemas.openxmlformats.org/markup-compatibility/2006" xmlns:o="urn:schemas-microsoft-com:office:office" xmlns:r="http://schemas.openxmlformats.org/officeDocument/2006/relationships" xmlns:m="http://schemas.openxmlformats.org/officeDocument/2006/math" xmlns:v="urn:schemas-microsoft-com:vml" xmlns:wp14="http://schemas.microsoft.com/office/word/2010/wordprocessingDrawing" xmlns:wp="http://schemas.openxmlformats.org/drawingml/2006/wordprocessingDrawing" xmlns:w10="urn:schemas-microsoft-com:office:word" xmlns:w="http://schemas.openxmlformats.org/wordprocessingml/2006/main" xmlns:w14="http://schemas.microsoft.com/office/word/2010/wordml" xmlns:w15="http://schemas.microsoft.com/office/word/2012/wordml" xmlns:wpg="http://schemas.microsoft.com/office/word/2010/wordprocessingGroup" xmlns:wpi="http://schemas.microsoft.com/office/word/2010/wordprocessingInk" xmlns:wne="http://schemas.microsoft.com/office/word/2006/wordml" xmlns:wps="http://schemas.microsoft.com/office/word/2010/wordprocessingShape" mc:Ignorable="w14 w15 wp14">
-  <w:abstractNum w:abstractNumId="0">
+  <w:abstractNum w:abstractNumId="0" w15:restartNumberingAfterBreak="0">
     <w:nsid w:val="014610B6"/>
     <w:multiLevelType w:val="hybridMultilevel"/>
     <w:tmpl w:val="9C02A3FA"/>
@@ -1752,7 +1895,7 @@
       </w:pPr>
     </w:lvl>
   </w:abstractNum>
-  <w:abstractNum w:abstractNumId="1">
+  <w:abstractNum w:abstractNumId="1" w15:restartNumberingAfterBreak="0">
     <w:nsid w:val="033F3BC8"/>
     <w:multiLevelType w:val="hybridMultilevel"/>
     <w:tmpl w:val="3704DDCE"/>
@@ -1865,7 +2008,7 @@
       </w:rPr>
     </w:lvl>
   </w:abstractNum>
-  <w:abstractNum w:abstractNumId="2">
+  <w:abstractNum w:abstractNumId="2" w15:restartNumberingAfterBreak="0">
     <w:nsid w:val="0C677103"/>
     <w:multiLevelType w:val="hybridMultilevel"/>
     <w:tmpl w:val="C39A753A"/>
@@ -1954,7 +2097,7 @@
       </w:pPr>
     </w:lvl>
   </w:abstractNum>
-  <w:abstractNum w:abstractNumId="3">
+  <w:abstractNum w:abstractNumId="3" w15:restartNumberingAfterBreak="0">
     <w:nsid w:val="0CF42179"/>
     <w:multiLevelType w:val="hybridMultilevel"/>
     <w:tmpl w:val="8F1CAE98"/>
@@ -1964,7 +2107,7 @@
       <w:lvlText w:val="%1."/>
       <w:lvlJc w:val="left"/>
       <w:pPr>
-        <w:ind w:left="720" w:hanging="360"/>
+        <w:ind w:left="360" w:hanging="360"/>
       </w:pPr>
       <w:rPr>
         <w:rFonts w:hint="default"/>
@@ -1976,7 +2119,7 @@
       <w:lvlText w:val="%2."/>
       <w:lvlJc w:val="left"/>
       <w:pPr>
-        <w:ind w:left="1440" w:hanging="360"/>
+        <w:ind w:left="1080" w:hanging="360"/>
       </w:pPr>
     </w:lvl>
     <w:lvl w:ilvl="2" w:tplc="0409001B" w:tentative="1">
@@ -1985,7 +2128,7 @@
       <w:lvlText w:val="%3."/>
       <w:lvlJc w:val="right"/>
       <w:pPr>
-        <w:ind w:left="2160" w:hanging="180"/>
+        <w:ind w:left="1800" w:hanging="180"/>
       </w:pPr>
     </w:lvl>
     <w:lvl w:ilvl="3" w:tplc="0409000F" w:tentative="1">
@@ -1994,7 +2137,7 @@
       <w:lvlText w:val="%4."/>
       <w:lvlJc w:val="left"/>
       <w:pPr>
-        <w:ind w:left="2880" w:hanging="360"/>
+        <w:ind w:left="2520" w:hanging="360"/>
       </w:pPr>
     </w:lvl>
     <w:lvl w:ilvl="4" w:tplc="04090019" w:tentative="1">
@@ -2003,7 +2146,7 @@
       <w:lvlText w:val="%5."/>
       <w:lvlJc w:val="left"/>
       <w:pPr>
-        <w:ind w:left="3600" w:hanging="360"/>
+        <w:ind w:left="3240" w:hanging="360"/>
       </w:pPr>
     </w:lvl>
     <w:lvl w:ilvl="5" w:tplc="0409001B" w:tentative="1">
@@ -2012,7 +2155,7 @@
       <w:lvlText w:val="%6."/>
       <w:lvlJc w:val="right"/>
       <w:pPr>
-        <w:ind w:left="4320" w:hanging="180"/>
+        <w:ind w:left="3960" w:hanging="180"/>
       </w:pPr>
     </w:lvl>
     <w:lvl w:ilvl="6" w:tplc="0409000F" w:tentative="1">
@@ -2021,7 +2164,7 @@
       <w:lvlText w:val="%7."/>
       <w:lvlJc w:val="left"/>
       <w:pPr>
-        <w:ind w:left="5040" w:hanging="360"/>
+        <w:ind w:left="4680" w:hanging="360"/>
       </w:pPr>
     </w:lvl>
     <w:lvl w:ilvl="7" w:tplc="04090019" w:tentative="1">
@@ -2030,7 +2173,7 @@
       <w:lvlText w:val="%8."/>
       <w:lvlJc w:val="left"/>
       <w:pPr>
-        <w:ind w:left="5760" w:hanging="360"/>
+        <w:ind w:left="5400" w:hanging="360"/>
       </w:pPr>
     </w:lvl>
     <w:lvl w:ilvl="8" w:tplc="0409001B" w:tentative="1">
@@ -2039,11 +2182,11 @@
       <w:lvlText w:val="%9."/>
       <w:lvlJc w:val="right"/>
       <w:pPr>
-        <w:ind w:left="6480" w:hanging="180"/>
+        <w:ind w:left="6120" w:hanging="180"/>
       </w:pPr>
     </w:lvl>
   </w:abstractNum>
-  <w:abstractNum w:abstractNumId="4">
+  <w:abstractNum w:abstractNumId="4" w15:restartNumberingAfterBreak="0">
     <w:nsid w:val="11262340"/>
     <w:multiLevelType w:val="hybridMultilevel"/>
     <w:tmpl w:val="3E2C8B0A"/>
@@ -2053,7 +2196,7 @@
       <w:lvlText w:val="%1."/>
       <w:lvlJc w:val="left"/>
       <w:pPr>
-        <w:ind w:left="720" w:hanging="360"/>
+        <w:ind w:left="360" w:hanging="360"/>
       </w:pPr>
       <w:rPr>
         <w:rFonts w:asciiTheme="minorHAnsi" w:eastAsiaTheme="minorHAnsi" w:hAnsiTheme="minorHAnsi" w:cstheme="minorBidi" w:hint="default"/>
@@ -2065,7 +2208,7 @@
       <w:lvlText w:val="%2."/>
       <w:lvlJc w:val="left"/>
       <w:pPr>
-        <w:ind w:left="1440" w:hanging="360"/>
+        <w:ind w:left="1080" w:hanging="360"/>
       </w:pPr>
       <w:rPr>
         <w:rFonts w:hint="default"/>
@@ -2077,7 +2220,7 @@
       <w:lvlText w:val="%3."/>
       <w:lvlJc w:val="right"/>
       <w:pPr>
-        <w:ind w:left="2160" w:hanging="180"/>
+        <w:ind w:left="1800" w:hanging="180"/>
       </w:pPr>
     </w:lvl>
     <w:lvl w:ilvl="3" w:tplc="0409000F" w:tentative="1">
@@ -2086,7 +2229,7 @@
       <w:lvlText w:val="%4."/>
       <w:lvlJc w:val="left"/>
       <w:pPr>
-        <w:ind w:left="2880" w:hanging="360"/>
+        <w:ind w:left="2520" w:hanging="360"/>
       </w:pPr>
     </w:lvl>
     <w:lvl w:ilvl="4" w:tplc="04090019" w:tentative="1">
@@ -2095,7 +2238,7 @@
       <w:lvlText w:val="%5."/>
       <w:lvlJc w:val="left"/>
       <w:pPr>
-        <w:ind w:left="3600" w:hanging="360"/>
+        <w:ind w:left="3240" w:hanging="360"/>
       </w:pPr>
     </w:lvl>
     <w:lvl w:ilvl="5" w:tplc="0409001B" w:tentative="1">
@@ -2104,7 +2247,7 @@
       <w:lvlText w:val="%6."/>
       <w:lvlJc w:val="right"/>
       <w:pPr>
-        <w:ind w:left="4320" w:hanging="180"/>
+        <w:ind w:left="3960" w:hanging="180"/>
       </w:pPr>
     </w:lvl>
     <w:lvl w:ilvl="6" w:tplc="0409000F" w:tentative="1">
@@ -2113,7 +2256,7 @@
       <w:lvlText w:val="%7."/>
       <w:lvlJc w:val="left"/>
       <w:pPr>
-        <w:ind w:left="5040" w:hanging="360"/>
+        <w:ind w:left="4680" w:hanging="360"/>
       </w:pPr>
     </w:lvl>
     <w:lvl w:ilvl="7" w:tplc="04090019" w:tentative="1">
@@ -2122,7 +2265,7 @@
       <w:lvlText w:val="%8."/>
       <w:lvlJc w:val="left"/>
       <w:pPr>
-        <w:ind w:left="5760" w:hanging="360"/>
+        <w:ind w:left="5400" w:hanging="360"/>
       </w:pPr>
     </w:lvl>
     <w:lvl w:ilvl="8" w:tplc="0409001B" w:tentative="1">
@@ -2131,11 +2274,11 @@
       <w:lvlText w:val="%9."/>
       <w:lvlJc w:val="right"/>
       <w:pPr>
-        <w:ind w:left="6480" w:hanging="180"/>
+        <w:ind w:left="6120" w:hanging="180"/>
       </w:pPr>
     </w:lvl>
   </w:abstractNum>
-  <w:abstractNum w:abstractNumId="5">
+  <w:abstractNum w:abstractNumId="5" w15:restartNumberingAfterBreak="0">
     <w:nsid w:val="11AD4751"/>
     <w:multiLevelType w:val="hybridMultilevel"/>
     <w:tmpl w:val="77601044"/>
@@ -2224,7 +2367,7 @@
       </w:pPr>
     </w:lvl>
   </w:abstractNum>
-  <w:abstractNum w:abstractNumId="6">
+  <w:abstractNum w:abstractNumId="6" w15:restartNumberingAfterBreak="0">
     <w:nsid w:val="12AD3B12"/>
     <w:multiLevelType w:val="hybridMultilevel"/>
     <w:tmpl w:val="D3DAE4EC"/>
@@ -2313,7 +2456,7 @@
       </w:pPr>
     </w:lvl>
   </w:abstractNum>
-  <w:abstractNum w:abstractNumId="7">
+  <w:abstractNum w:abstractNumId="7" w15:restartNumberingAfterBreak="0">
     <w:nsid w:val="18ED6435"/>
     <w:multiLevelType w:val="hybridMultilevel"/>
     <w:tmpl w:val="096E364C"/>
@@ -2402,7 +2545,7 @@
       </w:pPr>
     </w:lvl>
   </w:abstractNum>
-  <w:abstractNum w:abstractNumId="8">
+  <w:abstractNum w:abstractNumId="8" w15:restartNumberingAfterBreak="0">
     <w:nsid w:val="1ED87CBE"/>
     <w:multiLevelType w:val="hybridMultilevel"/>
     <w:tmpl w:val="D1F66CC4"/>
@@ -2491,7 +2634,7 @@
       </w:pPr>
     </w:lvl>
   </w:abstractNum>
-  <w:abstractNum w:abstractNumId="9">
+  <w:abstractNum w:abstractNumId="9" w15:restartNumberingAfterBreak="0">
     <w:nsid w:val="2313438F"/>
     <w:multiLevelType w:val="hybridMultilevel"/>
     <w:tmpl w:val="24380010"/>
@@ -2580,7 +2723,7 @@
       </w:pPr>
     </w:lvl>
   </w:abstractNum>
-  <w:abstractNum w:abstractNumId="10">
+  <w:abstractNum w:abstractNumId="10" w15:restartNumberingAfterBreak="0">
     <w:nsid w:val="34BB21F5"/>
     <w:multiLevelType w:val="hybridMultilevel"/>
     <w:tmpl w:val="D0A02198"/>
@@ -2669,7 +2812,7 @@
       </w:pPr>
     </w:lvl>
   </w:abstractNum>
-  <w:abstractNum w:abstractNumId="11">
+  <w:abstractNum w:abstractNumId="11" w15:restartNumberingAfterBreak="0">
     <w:nsid w:val="362F722C"/>
     <w:multiLevelType w:val="hybridMultilevel"/>
     <w:tmpl w:val="85EA0182"/>
@@ -2758,7 +2901,7 @@
       </w:pPr>
     </w:lvl>
   </w:abstractNum>
-  <w:abstractNum w:abstractNumId="12">
+  <w:abstractNum w:abstractNumId="12" w15:restartNumberingAfterBreak="0">
     <w:nsid w:val="41813782"/>
     <w:multiLevelType w:val="hybridMultilevel"/>
     <w:tmpl w:val="DBCE1EDA"/>
@@ -2847,7 +2990,7 @@
       </w:pPr>
     </w:lvl>
   </w:abstractNum>
-  <w:abstractNum w:abstractNumId="13">
+  <w:abstractNum w:abstractNumId="13" w15:restartNumberingAfterBreak="0">
     <w:nsid w:val="42F73969"/>
     <w:multiLevelType w:val="hybridMultilevel"/>
     <w:tmpl w:val="DBCE1EDA"/>
@@ -2936,7 +3079,7 @@
       </w:pPr>
     </w:lvl>
   </w:abstractNum>
-  <w:abstractNum w:abstractNumId="14">
+  <w:abstractNum w:abstractNumId="14" w15:restartNumberingAfterBreak="0">
     <w:nsid w:val="46F44259"/>
     <w:multiLevelType w:val="multilevel"/>
     <w:tmpl w:val="077A2E76"/>
@@ -3085,7 +3228,7 @@
       </w:rPr>
     </w:lvl>
   </w:abstractNum>
-  <w:abstractNum w:abstractNumId="15">
+  <w:abstractNum w:abstractNumId="15" w15:restartNumberingAfterBreak="0">
     <w:nsid w:val="4F663FBC"/>
     <w:multiLevelType w:val="hybridMultilevel"/>
     <w:tmpl w:val="98BE3434"/>
@@ -3198,7 +3341,7 @@
       </w:rPr>
     </w:lvl>
   </w:abstractNum>
-  <w:abstractNum w:abstractNumId="16">
+  <w:abstractNum w:abstractNumId="16" w15:restartNumberingAfterBreak="0">
     <w:nsid w:val="513E749D"/>
     <w:multiLevelType w:val="hybridMultilevel"/>
     <w:tmpl w:val="E0DAAFD6"/>
@@ -3311,7 +3454,7 @@
       </w:rPr>
     </w:lvl>
   </w:abstractNum>
-  <w:abstractNum w:abstractNumId="17">
+  <w:abstractNum w:abstractNumId="17" w15:restartNumberingAfterBreak="0">
     <w:nsid w:val="520604E0"/>
     <w:multiLevelType w:val="hybridMultilevel"/>
     <w:tmpl w:val="0F26A4B4"/>
@@ -3321,7 +3464,7 @@
       <w:lvlText w:val="%1."/>
       <w:lvlJc w:val="left"/>
       <w:pPr>
-        <w:ind w:left="720" w:hanging="360"/>
+        <w:ind w:left="360" w:hanging="360"/>
       </w:pPr>
       <w:rPr>
         <w:rFonts w:asciiTheme="minorHAnsi" w:eastAsiaTheme="minorHAnsi" w:hAnsiTheme="minorHAnsi" w:cstheme="minorBidi" w:hint="default"/>
@@ -3333,7 +3476,7 @@
       <w:lvlText w:val="%2."/>
       <w:lvlJc w:val="left"/>
       <w:pPr>
-        <w:ind w:left="1440" w:hanging="360"/>
+        <w:ind w:left="1080" w:hanging="360"/>
       </w:pPr>
     </w:lvl>
     <w:lvl w:ilvl="2" w:tplc="0409001B" w:tentative="1">
@@ -3342,7 +3485,7 @@
       <w:lvlText w:val="%3."/>
       <w:lvlJc w:val="right"/>
       <w:pPr>
-        <w:ind w:left="2160" w:hanging="180"/>
+        <w:ind w:left="1800" w:hanging="180"/>
       </w:pPr>
     </w:lvl>
     <w:lvl w:ilvl="3" w:tplc="0409000F" w:tentative="1">
@@ -3351,7 +3494,7 @@
       <w:lvlText w:val="%4."/>
       <w:lvlJc w:val="left"/>
       <w:pPr>
-        <w:ind w:left="2880" w:hanging="360"/>
+        <w:ind w:left="2520" w:hanging="360"/>
       </w:pPr>
     </w:lvl>
     <w:lvl w:ilvl="4" w:tplc="04090019" w:tentative="1">
@@ -3360,7 +3503,7 @@
       <w:lvlText w:val="%5."/>
       <w:lvlJc w:val="left"/>
       <w:pPr>
-        <w:ind w:left="3600" w:hanging="360"/>
+        <w:ind w:left="3240" w:hanging="360"/>
       </w:pPr>
     </w:lvl>
     <w:lvl w:ilvl="5" w:tplc="0409001B" w:tentative="1">
@@ -3369,7 +3512,7 @@
       <w:lvlText w:val="%6."/>
       <w:lvlJc w:val="right"/>
       <w:pPr>
-        <w:ind w:left="4320" w:hanging="180"/>
+        <w:ind w:left="3960" w:hanging="180"/>
       </w:pPr>
     </w:lvl>
     <w:lvl w:ilvl="6" w:tplc="0409000F" w:tentative="1">
@@ -3378,7 +3521,7 @@
       <w:lvlText w:val="%7."/>
       <w:lvlJc w:val="left"/>
       <w:pPr>
-        <w:ind w:left="5040" w:hanging="360"/>
+        <w:ind w:left="4680" w:hanging="360"/>
       </w:pPr>
     </w:lvl>
     <w:lvl w:ilvl="7" w:tplc="04090019" w:tentative="1">
@@ -3387,7 +3530,7 @@
       <w:lvlText w:val="%8."/>
       <w:lvlJc w:val="left"/>
       <w:pPr>
-        <w:ind w:left="5760" w:hanging="360"/>
+        <w:ind w:left="5400" w:hanging="360"/>
       </w:pPr>
     </w:lvl>
     <w:lvl w:ilvl="8" w:tplc="0409001B" w:tentative="1">
@@ -3396,11 +3539,11 @@
       <w:lvlText w:val="%9."/>
       <w:lvlJc w:val="right"/>
       <w:pPr>
-        <w:ind w:left="6480" w:hanging="180"/>
+        <w:ind w:left="6120" w:hanging="180"/>
       </w:pPr>
     </w:lvl>
   </w:abstractNum>
-  <w:abstractNum w:abstractNumId="18">
+  <w:abstractNum w:abstractNumId="18" w15:restartNumberingAfterBreak="0">
     <w:nsid w:val="5E4D6F25"/>
     <w:multiLevelType w:val="hybridMultilevel"/>
     <w:tmpl w:val="69E4DEDC"/>
@@ -3489,7 +3632,7 @@
       </w:pPr>
     </w:lvl>
   </w:abstractNum>
-  <w:abstractNum w:abstractNumId="19">
+  <w:abstractNum w:abstractNumId="19" w15:restartNumberingAfterBreak="0">
     <w:nsid w:val="70B47CF9"/>
     <w:multiLevelType w:val="hybridMultilevel"/>
     <w:tmpl w:val="859E6424"/>
@@ -3602,7 +3745,7 @@
       </w:rPr>
     </w:lvl>
   </w:abstractNum>
-  <w:abstractNum w:abstractNumId="20">
+  <w:abstractNum w:abstractNumId="20" w15:restartNumberingAfterBreak="0">
     <w:nsid w:val="7A1B2907"/>
     <w:multiLevelType w:val="hybridMultilevel"/>
     <w:tmpl w:val="9F82C718"/>
@@ -4154,6 +4297,7 @@
   <w:style w:type="character" w:default="1" w:styleId="DefaultParagraphFont">
     <w:name w:val="Default Paragraph Font"/>
     <w:uiPriority w:val="1"/>
+    <w:semiHidden/>
     <w:unhideWhenUsed/>
   </w:style>
   <w:style w:type="table" w:default="1" w:styleId="TableNormal">
@@ -4197,7 +4341,6 @@
       <w:spacing w:after="0" w:line="240" w:lineRule="auto"/>
     </w:pPr>
     <w:tblPr>
-      <w:tblInd w:w="0" w:type="dxa"/>
       <w:tblBorders>
         <w:top w:val="single" w:sz="4" w:space="0" w:color="auto"/>
         <w:left w:val="single" w:sz="4" w:space="0" w:color="auto"/>
@@ -4206,12 +4349,6 @@
         <w:insideH w:val="single" w:sz="4" w:space="0" w:color="auto"/>
         <w:insideV w:val="single" w:sz="4" w:space="0" w:color="auto"/>
       </w:tblBorders>
-      <w:tblCellMar>
-        <w:top w:w="0" w:type="dxa"/>
-        <w:left w:w="108" w:type="dxa"/>
-        <w:bottom w:w="0" w:type="dxa"/>
-        <w:right w:w="108" w:type="dxa"/>
-      </w:tblCellMar>
     </w:tblPr>
   </w:style>
 </w:styles>
@@ -4220,7 +4357,7 @@
 <file path=word/theme/theme1.xml><?xml version="1.0" encoding="utf-8"?>
 <a:theme xmlns:a="http://schemas.openxmlformats.org/drawingml/2006/main" name="Office Theme">
   <a:themeElements>
-    <a:clrScheme name="Office">
+    <a:clrScheme name="Median">
       <a:dk1>
         <a:sysClr val="windowText" lastClr="000000"/>
       </a:dk1>
@@ -4228,34 +4365,34 @@
         <a:sysClr val="window" lastClr="FFFFFF"/>
       </a:lt1>
       <a:dk2>
-        <a:srgbClr val="44546A"/>
+        <a:srgbClr val="775F55"/>
       </a:dk2>
       <a:lt2>
-        <a:srgbClr val="E7E6E6"/>
+        <a:srgbClr val="EBDDC3"/>
       </a:lt2>
       <a:accent1>
-        <a:srgbClr val="5B9BD5"/>
+        <a:srgbClr val="94B6D2"/>
       </a:accent1>
       <a:accent2>
-        <a:srgbClr val="ED7D31"/>
+        <a:srgbClr val="DD8047"/>
       </a:accent2>
       <a:accent3>
-        <a:srgbClr val="A5A5A5"/>
+        <a:srgbClr val="A5AB81"/>
       </a:accent3>
       <a:accent4>
-        <a:srgbClr val="FFC000"/>
+        <a:srgbClr val="D8B25C"/>
       </a:accent4>
       <a:accent5>
-        <a:srgbClr val="4472C4"/>
+        <a:srgbClr val="7BA79D"/>
       </a:accent5>
       <a:accent6>
-        <a:srgbClr val="70AD47"/>
+        <a:srgbClr val="968C8C"/>
       </a:accent6>
       <a:hlink>
-        <a:srgbClr val="0563C1"/>
+        <a:srgbClr val="F7B615"/>
       </a:hlink>
       <a:folHlink>
-        <a:srgbClr val="954F72"/>
+        <a:srgbClr val="704404"/>
       </a:folHlink>
     </a:clrScheme>
     <a:fontScheme name="Office">
